--- a/A12_HW3.docx
+++ b/A12_HW3.docx
@@ -102,7 +102,6 @@
         <w:spacing w:after="240" w:line="360" w:lineRule="auto"/>
         <w:ind w:right="360"/>
         <w:rPr>
-          <w:rFonts w:hint="cs"/>
           <w:lang w:val="en-US"/>
         </w:rPr>
       </w:pPr>
@@ -115,7 +114,7 @@
     </w:p>
     <w:tbl>
       <w:tblPr>
-        <w:tblStyle w:val="a5"/>
+        <w:tblStyle w:val="a"/>
         <w:tblpPr w:leftFromText="180" w:rightFromText="180" w:topFromText="180" w:bottomFromText="180" w:vertAnchor="text" w:tblpX="-225"/>
         <w:tblW w:w="9030" w:type="dxa"/>
         <w:tblInd w:w="0" w:type="dxa"/>
@@ -370,7 +369,15 @@
                 <w:szCs w:val="19"/>
                 <w:lang w:val="en-US"/>
               </w:rPr>
-              <w:t>Preparation of a use case diagram describing the use of the website.</w:t>
+              <w:t xml:space="preserve">Preparation of a use case </w:t>
+            </w:r>
+            <w:r>
+              <w:rPr>
+                <w:sz w:val="19"/>
+                <w:szCs w:val="19"/>
+                <w:lang w:val="en-US"/>
+              </w:rPr>
+              <w:t>diagram describing the use of the website.</w:t>
             </w:r>
           </w:p>
         </w:tc>
@@ -521,6 +528,7 @@
               <w:rPr>
                 <w:sz w:val="19"/>
                 <w:szCs w:val="19"/>
+                <w:lang w:val="en-US"/>
               </w:rPr>
             </w:pPr>
             <w:proofErr w:type="spellStart"/>
@@ -561,7 +569,6 @@
                 <w:szCs w:val="19"/>
               </w:rPr>
             </w:pPr>
-            <w:proofErr w:type="spellStart"/>
             <w:r>
               <w:rPr>
                 <w:sz w:val="19"/>
@@ -569,7 +576,6 @@
               </w:rPr>
               <w:t>Ilanit</w:t>
             </w:r>
-            <w:proofErr w:type="spellEnd"/>
           </w:p>
         </w:tc>
         <w:tc>
@@ -634,7 +640,7 @@
               <w:bottom w:val="single" w:sz="8" w:space="0" w:color="999999"/>
               <w:right w:val="single" w:sz="8" w:space="0" w:color="999999"/>
             </w:tcBorders>
-            <w:shd w:val="clear" w:color="auto" w:fill="FFF2CC"/>
+            <w:shd w:val="clear" w:color="auto" w:fill="EAF1DD" w:themeFill="accent3" w:themeFillTint="33"/>
           </w:tcPr>
           <w:p>
             <w:pPr>
@@ -644,15 +650,18 @@
               <w:rPr>
                 <w:sz w:val="19"/>
                 <w:szCs w:val="19"/>
-              </w:rPr>
-            </w:pPr>
-            <w:r>
-              <w:rPr>
-                <w:sz w:val="19"/>
-                <w:szCs w:val="19"/>
-              </w:rPr>
-              <w:t>TBD</w:t>
-            </w:r>
+                <w:lang w:val="en-US"/>
+              </w:rPr>
+            </w:pPr>
+            <w:proofErr w:type="spellStart"/>
+            <w:r>
+              <w:rPr>
+                <w:sz w:val="19"/>
+                <w:szCs w:val="19"/>
+              </w:rPr>
+              <w:t>Done</w:t>
+            </w:r>
+            <w:proofErr w:type="spellEnd"/>
           </w:p>
         </w:tc>
       </w:tr>
@@ -722,7 +731,15 @@
                 <w:szCs w:val="19"/>
                 <w:lang w:val="en-US"/>
               </w:rPr>
-              <w:t>User Authentication Implementation: Develop and integrate user authentication functionality to ensure secure access to the project management tool.</w:t>
+              <w:t xml:space="preserve">User </w:t>
+            </w:r>
+            <w:r>
+              <w:rPr>
+                <w:sz w:val="19"/>
+                <w:szCs w:val="19"/>
+                <w:lang w:val="en-US"/>
+              </w:rPr>
+              <w:t>Authentication Implementation: Develop and integrate user authentication functionality to ensure secure access to the project management tool.</w:t>
             </w:r>
           </w:p>
         </w:tc>
@@ -735,7 +752,7 @@
               <w:bottom w:val="single" w:sz="8" w:space="0" w:color="999999"/>
               <w:right w:val="single" w:sz="8" w:space="0" w:color="999999"/>
             </w:tcBorders>
-            <w:shd w:val="clear" w:color="auto" w:fill="FFF2CC"/>
+            <w:shd w:val="clear" w:color="auto" w:fill="EAF1DD" w:themeFill="accent3" w:themeFillTint="33"/>
           </w:tcPr>
           <w:p>
             <w:pPr>
@@ -745,14 +762,24 @@
               <w:rPr>
                 <w:sz w:val="19"/>
                 <w:szCs w:val="19"/>
-              </w:rPr>
-            </w:pPr>
-            <w:r>
-              <w:rPr>
-                <w:sz w:val="19"/>
-                <w:szCs w:val="19"/>
-              </w:rPr>
-              <w:t>TBD</w:t>
+                <w:lang w:val="en-US"/>
+              </w:rPr>
+            </w:pPr>
+            <w:r>
+              <w:rPr>
+                <w:rFonts w:hint="cs"/>
+                <w:sz w:val="19"/>
+                <w:szCs w:val="19"/>
+              </w:rPr>
+              <w:t>D</w:t>
+            </w:r>
+            <w:r>
+              <w:rPr>
+                <w:sz w:val="19"/>
+                <w:szCs w:val="19"/>
+                <w:lang w:val="en-US"/>
+              </w:rPr>
+              <w:t>one</w:t>
             </w:r>
           </w:p>
           <w:p>
@@ -1060,17 +1087,8 @@
                 <w:sz w:val="19"/>
                 <w:szCs w:val="19"/>
               </w:rPr>
-              <w:t xml:space="preserve"> + </w:t>
-            </w:r>
-            <w:proofErr w:type="spellStart"/>
-            <w:r>
-              <w:rPr>
-                <w:sz w:val="19"/>
-                <w:szCs w:val="19"/>
-              </w:rPr>
-              <w:t>Ilanit</w:t>
-            </w:r>
-            <w:proofErr w:type="spellEnd"/>
+              <w:t xml:space="preserve"> + Ilanit</w:t>
+            </w:r>
           </w:p>
         </w:tc>
         <w:tc>
@@ -1131,7 +1149,7 @@
               <w:bottom w:val="single" w:sz="8" w:space="0" w:color="999999"/>
               <w:right w:val="single" w:sz="8" w:space="0" w:color="999999"/>
             </w:tcBorders>
-            <w:shd w:val="clear" w:color="auto" w:fill="FFF2CC"/>
+            <w:shd w:val="clear" w:color="auto" w:fill="EAF1DD" w:themeFill="accent3" w:themeFillTint="33"/>
           </w:tcPr>
           <w:p>
             <w:pPr>
@@ -1141,14 +1159,17 @@
               <w:rPr>
                 <w:sz w:val="19"/>
                 <w:szCs w:val="19"/>
-              </w:rPr>
-            </w:pPr>
-            <w:r>
-              <w:rPr>
-                <w:sz w:val="19"/>
-                <w:szCs w:val="19"/>
-              </w:rPr>
-              <w:t>TBD</w:t>
+                <w:rtl/>
+                <w:lang w:val="en-US"/>
+              </w:rPr>
+            </w:pPr>
+            <w:r>
+              <w:rPr>
+                <w:sz w:val="19"/>
+                <w:szCs w:val="19"/>
+                <w:lang w:val="en-US"/>
+              </w:rPr>
+              <w:t>Done</w:t>
             </w:r>
           </w:p>
         </w:tc>
@@ -1320,7 +1341,7 @@
                 <w:szCs w:val="19"/>
                 <w:lang w:val="en-US"/>
               </w:rPr>
-              <w:t>Setting up and overseeing testing</w:t>
+              <w:t>Responsive Design for all app components</w:t>
             </w:r>
           </w:p>
         </w:tc>
@@ -1333,7 +1354,7 @@
               <w:bottom w:val="single" w:sz="8" w:space="0" w:color="999999"/>
               <w:right w:val="single" w:sz="8" w:space="0" w:color="999999"/>
             </w:tcBorders>
-            <w:shd w:val="clear" w:color="auto" w:fill="F9CB9C"/>
+            <w:shd w:val="clear" w:color="auto" w:fill="DAEEF3" w:themeFill="accent5" w:themeFillTint="33"/>
           </w:tcPr>
           <w:p>
             <w:pPr>
@@ -1343,47 +1364,150 @@
               <w:rPr>
                 <w:sz w:val="19"/>
                 <w:szCs w:val="19"/>
-              </w:rPr>
-            </w:pPr>
+                <w:lang w:val="en-US"/>
+              </w:rPr>
+            </w:pPr>
+            <w:r>
+              <w:rPr>
+                <w:rFonts w:hint="cs"/>
+                <w:sz w:val="19"/>
+                <w:szCs w:val="19"/>
+              </w:rPr>
+              <w:t>TBD</w:t>
+            </w:r>
+          </w:p>
+        </w:tc>
+      </w:tr>
+      <w:tr>
+        <w:trPr>
+          <w:trHeight w:val="430"/>
+        </w:trPr>
+        <w:tc>
+          <w:tcPr>
+            <w:tcW w:w="2235" w:type="dxa"/>
+            <w:tcBorders>
+              <w:top w:val="single" w:sz="8" w:space="0" w:color="999999"/>
+              <w:left w:val="single" w:sz="8" w:space="0" w:color="999999"/>
+              <w:bottom w:val="single" w:sz="8" w:space="0" w:color="999999"/>
+              <w:right w:val="single" w:sz="8" w:space="0" w:color="999999"/>
+            </w:tcBorders>
+            <w:shd w:val="clear" w:color="auto" w:fill="FFFFFF"/>
+          </w:tcPr>
+          <w:p>
+            <w:pPr>
+              <w:bidi/>
+              <w:spacing w:line="410" w:lineRule="auto"/>
+              <w:ind w:left="260" w:right="360"/>
+              <w:jc w:val="center"/>
+              <w:rPr>
+                <w:sz w:val="19"/>
+                <w:szCs w:val="19"/>
+                <w:lang w:val="en-US"/>
+              </w:rPr>
+            </w:pPr>
+            <w:r>
+              <w:rPr>
+                <w:sz w:val="19"/>
+                <w:szCs w:val="19"/>
+                <w:lang w:val="en-US"/>
+              </w:rPr>
+              <w:t>Hen</w:t>
+            </w:r>
+          </w:p>
+        </w:tc>
+        <w:tc>
+          <w:tcPr>
+            <w:tcW w:w="4725" w:type="dxa"/>
+            <w:tcBorders>
+              <w:top w:val="single" w:sz="8" w:space="0" w:color="999999"/>
+              <w:left w:val="single" w:sz="8" w:space="0" w:color="999999"/>
+              <w:bottom w:val="single" w:sz="8" w:space="0" w:color="999999"/>
+              <w:right w:val="single" w:sz="8" w:space="0" w:color="999999"/>
+            </w:tcBorders>
+            <w:shd w:val="clear" w:color="auto" w:fill="FFFFFF"/>
+          </w:tcPr>
+          <w:p>
+            <w:pPr>
+              <w:bidi/>
+              <w:spacing w:line="410" w:lineRule="auto"/>
+              <w:ind w:left="260" w:right="360"/>
+              <w:jc w:val="right"/>
+              <w:rPr>
+                <w:sz w:val="19"/>
+                <w:szCs w:val="19"/>
+                <w:lang w:val="en-US"/>
+              </w:rPr>
+            </w:pPr>
+            <w:r>
+              <w:rPr>
+                <w:sz w:val="19"/>
+                <w:szCs w:val="19"/>
+                <w:lang w:val="en-US"/>
+              </w:rPr>
+              <w:t xml:space="preserve">Add </w:t>
+            </w:r>
+            <w:r>
+              <w:rPr>
+                <w:sz w:val="19"/>
+                <w:szCs w:val="19"/>
+                <w:lang w:val="en-US"/>
+              </w:rPr>
+              <w:t>hovering plus button</w:t>
+            </w:r>
+          </w:p>
+        </w:tc>
+        <w:tc>
+          <w:tcPr>
+            <w:tcW w:w="2070" w:type="dxa"/>
+            <w:tcBorders>
+              <w:top w:val="single" w:sz="8" w:space="0" w:color="999999"/>
+              <w:left w:val="single" w:sz="8" w:space="0" w:color="999999"/>
+              <w:bottom w:val="single" w:sz="8" w:space="0" w:color="999999"/>
+              <w:right w:val="single" w:sz="8" w:space="0" w:color="999999"/>
+            </w:tcBorders>
+            <w:shd w:val="clear" w:color="auto" w:fill="F9CB9C"/>
+          </w:tcPr>
+          <w:p>
+            <w:pPr>
+              <w:spacing w:line="410" w:lineRule="auto"/>
+              <w:ind w:left="260" w:right="360"/>
+              <w:jc w:val="center"/>
+              <w:rPr>
+                <w:sz w:val="19"/>
+                <w:szCs w:val="19"/>
+                <w:lang w:val="en-US"/>
+              </w:rPr>
+            </w:pPr>
+            <w:r>
+              <w:rPr>
+                <w:rFonts w:hint="cs"/>
+                <w:sz w:val="19"/>
+                <w:szCs w:val="19"/>
+              </w:rPr>
+              <w:t>N</w:t>
+            </w:r>
             <w:proofErr w:type="spellStart"/>
             <w:r>
               <w:rPr>
                 <w:sz w:val="19"/>
                 <w:szCs w:val="19"/>
-              </w:rPr>
-              <w:t>Not</w:t>
+                <w:lang w:val="en-US"/>
+              </w:rPr>
+              <w:t>ot</w:t>
             </w:r>
             <w:proofErr w:type="spellEnd"/>
             <w:r>
               <w:rPr>
                 <w:sz w:val="19"/>
                 <w:szCs w:val="19"/>
-              </w:rPr>
-              <w:t xml:space="preserve"> </w:t>
-            </w:r>
-            <w:proofErr w:type="spellStart"/>
-            <w:r>
-              <w:rPr>
-                <w:sz w:val="19"/>
-                <w:szCs w:val="19"/>
-              </w:rPr>
-              <w:t>Started</w:t>
-            </w:r>
-            <w:proofErr w:type="spellEnd"/>
+                <w:lang w:val="en-US"/>
+              </w:rPr>
+              <w:t xml:space="preserve"> Started</w:t>
+            </w:r>
           </w:p>
         </w:tc>
       </w:tr>
     </w:tbl>
-    <w:p>
-      <w:pPr>
-        <w:bidi/>
-        <w:spacing w:after="240" w:line="360" w:lineRule="auto"/>
-        <w:ind w:right="360"/>
-        <w:rPr>
-          <w:lang w:val="en-US"/>
-        </w:rPr>
-      </w:pPr>
-    </w:p>
     <w:p>
       <w:pPr>
         <w:bidi/>
@@ -1614,11 +1738,102 @@
       <w:pPr>
         <w:bidi/>
         <w:spacing w:after="240"/>
-      </w:pPr>
-      <w:r>
         <w:rPr>
           <w:rtl/>
         </w:rPr>
+      </w:pPr>
+    </w:p>
+    <w:p>
+      <w:pPr>
+        <w:bidi/>
+        <w:spacing w:after="240"/>
+        <w:rPr>
+          <w:rtl/>
+        </w:rPr>
+      </w:pPr>
+    </w:p>
+    <w:p>
+      <w:pPr>
+        <w:bidi/>
+        <w:spacing w:after="240"/>
+        <w:rPr>
+          <w:rtl/>
+        </w:rPr>
+      </w:pPr>
+    </w:p>
+    <w:p>
+      <w:pPr>
+        <w:bidi/>
+        <w:spacing w:after="240"/>
+        <w:rPr>
+          <w:rtl/>
+        </w:rPr>
+      </w:pPr>
+    </w:p>
+    <w:p>
+      <w:pPr>
+        <w:bidi/>
+        <w:spacing w:after="240"/>
+        <w:rPr>
+          <w:rtl/>
+        </w:rPr>
+      </w:pPr>
+    </w:p>
+    <w:p>
+      <w:pPr>
+        <w:bidi/>
+        <w:spacing w:after="240"/>
+        <w:rPr>
+          <w:rtl/>
+        </w:rPr>
+      </w:pPr>
+    </w:p>
+    <w:p>
+      <w:pPr>
+        <w:bidi/>
+        <w:spacing w:after="240"/>
+        <w:rPr>
+          <w:rtl/>
+        </w:rPr>
+      </w:pPr>
+    </w:p>
+    <w:p>
+      <w:pPr>
+        <w:bidi/>
+        <w:spacing w:after="240"/>
+        <w:rPr>
+          <w:rtl/>
+        </w:rPr>
+      </w:pPr>
+    </w:p>
+    <w:p>
+      <w:pPr>
+        <w:bidi/>
+        <w:spacing w:after="240"/>
+        <w:rPr>
+          <w:rtl/>
+        </w:rPr>
+      </w:pPr>
+    </w:p>
+    <w:p>
+      <w:pPr>
+        <w:bidi/>
+        <w:spacing w:after="240"/>
+        <w:rPr>
+          <w:rtl/>
+        </w:rPr>
+      </w:pPr>
+    </w:p>
+    <w:p>
+      <w:pPr>
+        <w:bidi/>
+        <w:spacing w:after="240"/>
+      </w:pPr>
+      <w:r>
+        <w:rPr>
+          <w:rtl/>
+        </w:rPr>
+        <w:lastRenderedPageBreak/>
         <w:t>4. א.</w:t>
       </w:r>
     </w:p>
@@ -1677,7 +1892,6 @@
         <w:rPr>
           <w:rtl/>
         </w:rPr>
-        <w:lastRenderedPageBreak/>
         <w:t>ב.</w:t>
       </w:r>
     </w:p>
@@ -2253,14 +2467,14 @@
     <w:lsdException w:name="Unresolved Mention" w:semiHidden="1" w:unhideWhenUsed="1"/>
     <w:lsdException w:name="Smart Link" w:semiHidden="1" w:unhideWhenUsed="1"/>
   </w:latentStyles>
-  <w:style w:type="paragraph" w:default="1" w:styleId="a">
+  <w:style w:type="paragraph" w:default="1" w:styleId="Normal">
     <w:name w:val="Normal"/>
     <w:qFormat/>
   </w:style>
-  <w:style w:type="paragraph" w:styleId="1">
+  <w:style w:type="paragraph" w:styleId="Heading1">
     <w:name w:val="heading 1"/>
-    <w:basedOn w:val="a"/>
-    <w:next w:val="a"/>
+    <w:basedOn w:val="Normal"/>
+    <w:next w:val="Normal"/>
     <w:uiPriority w:val="9"/>
     <w:qFormat/>
     <w:pPr>
@@ -2274,10 +2488,10 @@
       <w:szCs w:val="40"/>
     </w:rPr>
   </w:style>
-  <w:style w:type="paragraph" w:styleId="2">
+  <w:style w:type="paragraph" w:styleId="Heading2">
     <w:name w:val="heading 2"/>
-    <w:basedOn w:val="a"/>
-    <w:next w:val="a"/>
+    <w:basedOn w:val="Normal"/>
+    <w:next w:val="Normal"/>
     <w:uiPriority w:val="9"/>
     <w:semiHidden/>
     <w:unhideWhenUsed/>
@@ -2293,10 +2507,10 @@
       <w:szCs w:val="32"/>
     </w:rPr>
   </w:style>
-  <w:style w:type="paragraph" w:styleId="3">
+  <w:style w:type="paragraph" w:styleId="Heading3">
     <w:name w:val="heading 3"/>
-    <w:basedOn w:val="a"/>
-    <w:next w:val="a"/>
+    <w:basedOn w:val="Normal"/>
+    <w:next w:val="Normal"/>
     <w:uiPriority w:val="9"/>
     <w:semiHidden/>
     <w:unhideWhenUsed/>
@@ -2313,10 +2527,10 @@
       <w:szCs w:val="28"/>
     </w:rPr>
   </w:style>
-  <w:style w:type="paragraph" w:styleId="4">
+  <w:style w:type="paragraph" w:styleId="Heading4">
     <w:name w:val="heading 4"/>
-    <w:basedOn w:val="a"/>
-    <w:next w:val="a"/>
+    <w:basedOn w:val="Normal"/>
+    <w:next w:val="Normal"/>
     <w:uiPriority w:val="9"/>
     <w:semiHidden/>
     <w:unhideWhenUsed/>
@@ -2333,10 +2547,10 @@
       <w:szCs w:val="24"/>
     </w:rPr>
   </w:style>
-  <w:style w:type="paragraph" w:styleId="5">
+  <w:style w:type="paragraph" w:styleId="Heading5">
     <w:name w:val="heading 5"/>
-    <w:basedOn w:val="a"/>
-    <w:next w:val="a"/>
+    <w:basedOn w:val="Normal"/>
+    <w:next w:val="Normal"/>
     <w:uiPriority w:val="9"/>
     <w:semiHidden/>
     <w:unhideWhenUsed/>
@@ -2351,10 +2565,10 @@
       <w:color w:val="666666"/>
     </w:rPr>
   </w:style>
-  <w:style w:type="paragraph" w:styleId="6">
+  <w:style w:type="paragraph" w:styleId="Heading6">
     <w:name w:val="heading 6"/>
-    <w:basedOn w:val="a"/>
-    <w:next w:val="a"/>
+    <w:basedOn w:val="Normal"/>
+    <w:next w:val="Normal"/>
     <w:uiPriority w:val="9"/>
     <w:semiHidden/>
     <w:unhideWhenUsed/>
@@ -2370,13 +2584,13 @@
       <w:color w:val="666666"/>
     </w:rPr>
   </w:style>
-  <w:style w:type="character" w:default="1" w:styleId="a0">
+  <w:style w:type="character" w:default="1" w:styleId="DefaultParagraphFont">
     <w:name w:val="Default Paragraph Font"/>
     <w:uiPriority w:val="1"/>
     <w:semiHidden/>
     <w:unhideWhenUsed/>
   </w:style>
-  <w:style w:type="table" w:default="1" w:styleId="a1">
+  <w:style w:type="table" w:default="1" w:styleId="TableNormal">
     <w:name w:val="Normal Table"/>
     <w:uiPriority w:val="99"/>
     <w:semiHidden/>
@@ -2391,14 +2605,14 @@
       </w:tblCellMar>
     </w:tblPr>
   </w:style>
-  <w:style w:type="numbering" w:default="1" w:styleId="a2">
+  <w:style w:type="numbering" w:default="1" w:styleId="NoList">
     <w:name w:val="No List"/>
     <w:uiPriority w:val="99"/>
     <w:semiHidden/>
     <w:unhideWhenUsed/>
   </w:style>
-  <w:style w:type="table" w:customStyle="1" w:styleId="TableNormal">
-    <w:name w:val="Table Normal"/>
+  <w:style w:type="table" w:customStyle="1" w:styleId="TableNormal1">
+    <w:name w:val="Table Normal1"/>
     <w:tblPr>
       <w:tblCellMar>
         <w:top w:w="0" w:type="dxa"/>
@@ -2408,10 +2622,10 @@
       </w:tblCellMar>
     </w:tblPr>
   </w:style>
-  <w:style w:type="paragraph" w:styleId="a3">
+  <w:style w:type="paragraph" w:styleId="Title">
     <w:name w:val="Title"/>
-    <w:basedOn w:val="a"/>
-    <w:next w:val="a"/>
+    <w:basedOn w:val="Normal"/>
+    <w:next w:val="Normal"/>
     <w:uiPriority w:val="10"/>
     <w:qFormat/>
     <w:pPr>
@@ -2424,10 +2638,10 @@
       <w:szCs w:val="52"/>
     </w:rPr>
   </w:style>
-  <w:style w:type="paragraph" w:styleId="a4">
+  <w:style w:type="paragraph" w:styleId="Subtitle">
     <w:name w:val="Subtitle"/>
-    <w:basedOn w:val="a"/>
-    <w:next w:val="a"/>
+    <w:basedOn w:val="Normal"/>
+    <w:next w:val="Normal"/>
     <w:uiPriority w:val="11"/>
     <w:qFormat/>
     <w:pPr>
@@ -2441,8 +2655,8 @@
       <w:szCs w:val="30"/>
     </w:rPr>
   </w:style>
-  <w:style w:type="table" w:customStyle="1" w:styleId="a5">
-    <w:basedOn w:val="TableNormal"/>
+  <w:style w:type="table" w:customStyle="1" w:styleId="a">
+    <w:basedOn w:val="TableNormal1"/>
     <w:tblPr>
       <w:tblStyleRowBandSize w:val="1"/>
       <w:tblStyleColBandSize w:val="1"/>
